--- a/Сморкалова_Баранов_мобильное_приложение/Лабораторная работа 2.docx
+++ b/Сморкалова_Баранов_мобильное_приложение/Лабораторная работа 2.docx
@@ -38,8 +38,8 @@
             <v:path o:extrusionok="f" gradientshapeok="t" o:connecttype="rect"/>
             <o:lock v:ext="edit" aspectratio="t"/>
           </v:shapetype>
-          <v:shape id="_x0000_i1025" type="#_x0000_t75" style="width:467.25pt;height:278.25pt">
-            <v:imagedata r:id="rId5" o:title="Untitled Diagram"/>
+          <v:shape id="_x0000_i1025" type="#_x0000_t75" style="width:467.25pt;height:203.25pt">
+            <v:imagedata r:id="rId5" o:title="1"/>
           </v:shape>
         </w:pict>
       </w:r>

--- a/Сморкалова_Баранов_мобильное_приложение/Лабораторная работа 2.docx
+++ b/Сморкалова_Баранов_мобильное_приложение/Лабораторная работа 2.docx
@@ -13,8 +13,6 @@
       <w:r>
         <w:t>Диаграмма сущности</w:t>
       </w:r>
-      <w:bookmarkStart w:id="0" w:name="_GoBack"/>
-      <w:bookmarkEnd w:id="0"/>
     </w:p>
     <w:p>
       <w:r>
@@ -40,6 +38,33 @@
           </v:shapetype>
           <v:shape id="_x0000_i1025" type="#_x0000_t75" style="width:467.25pt;height:203.25pt">
             <v:imagedata r:id="rId5" o:title="1"/>
+          </v:shape>
+        </w:pict>
+      </w:r>
+    </w:p>
+    <w:p>
+      <w:pPr>
+        <w:pStyle w:val="a3"/>
+        <w:numPr>
+          <w:ilvl w:val="0"/>
+          <w:numId w:val="1"/>
+        </w:numPr>
+      </w:pPr>
+      <w:r>
+        <w:t>Прототипы экранных форм</w:t>
+      </w:r>
+    </w:p>
+    <w:p>
+      <w:pPr>
+        <w:pStyle w:val="a3"/>
+      </w:pPr>
+      <w:bookmarkStart w:id="0" w:name="_GoBack"/>
+      <w:bookmarkEnd w:id="0"/>
+      <w:r>
+        <w:lastRenderedPageBreak/>
+        <w:pict>
+          <v:shape id="_x0000_i1026" type="#_x0000_t75" style="width:391.5pt;height:727.5pt">
+            <v:imagedata r:id="rId6" o:title="Без названия"/>
           </v:shape>
         </w:pict>
       </w:r>

--- a/Сморкалова_Баранов_мобильное_приложение/Лабораторная работа 2.docx
+++ b/Сморкалова_Баранов_мобильное_приложение/Лабораторная работа 2.docx
@@ -36,7 +36,7 @@
             <v:path o:extrusionok="f" gradientshapeok="t" o:connecttype="rect"/>
             <o:lock v:ext="edit" aspectratio="t"/>
           </v:shapetype>
-          <v:shape id="_x0000_i1025" type="#_x0000_t75" style="width:467.25pt;height:203.25pt">
+          <v:shape id="_x0000_i1025" type="#_x0000_t75" style="width:467.15pt;height:203.45pt">
             <v:imagedata r:id="rId5" o:title="1"/>
           </v:shape>
         </w:pict>
@@ -58,16 +58,1455 @@
       <w:pPr>
         <w:pStyle w:val="a3"/>
       </w:pPr>
-      <w:bookmarkStart w:id="0" w:name="_GoBack"/>
-      <w:bookmarkEnd w:id="0"/>
       <w:r>
         <w:lastRenderedPageBreak/>
         <w:pict>
-          <v:shape id="_x0000_i1026" type="#_x0000_t75" style="width:391.5pt;height:727.5pt">
+          <v:shape id="_x0000_i1026" type="#_x0000_t75" style="width:391.8pt;height:727.55pt">
             <v:imagedata r:id="rId6" o:title="Без названия"/>
           </v:shape>
         </w:pict>
       </w:r>
+    </w:p>
+    <w:p>
+      <w:pPr>
+        <w:pStyle w:val="a3"/>
+        <w:numPr>
+          <w:ilvl w:val="0"/>
+          <w:numId w:val="1"/>
+        </w:numPr>
+      </w:pPr>
+      <w:r>
+        <w:lastRenderedPageBreak/>
+        <w:t>Действия в системе</w:t>
+      </w:r>
+    </w:p>
+    <w:p>
+      <w:pPr>
+        <w:pStyle w:val="a3"/>
+      </w:pPr>
+    </w:p>
+    <w:tbl>
+      <w:tblPr>
+        <w:tblStyle w:val="a4"/>
+        <w:tblW w:w="0" w:type="auto"/>
+        <w:tblInd w:w="720" w:type="dxa"/>
+        <w:tblLook w:val="04A0" w:firstRow="1" w:lastRow="0" w:firstColumn="1" w:lastColumn="0" w:noHBand="0" w:noVBand="1"/>
+      </w:tblPr>
+      <w:tblGrid>
+        <w:gridCol w:w="2182"/>
+        <w:gridCol w:w="2163"/>
+        <w:gridCol w:w="2128"/>
+        <w:gridCol w:w="2152"/>
+      </w:tblGrid>
+      <w:tr>
+        <w:tc>
+          <w:tcPr>
+            <w:tcW w:w="2182" w:type="dxa"/>
+            <w:vAlign w:val="center"/>
+          </w:tcPr>
+          <w:p>
+            <w:pPr>
+              <w:pStyle w:val="a3"/>
+              <w:ind w:left="0"/>
+              <w:jc w:val="center"/>
+            </w:pPr>
+            <w:r>
+              <w:t>Название действия</w:t>
+            </w:r>
+          </w:p>
+        </w:tc>
+        <w:tc>
+          <w:tcPr>
+            <w:tcW w:w="2163" w:type="dxa"/>
+            <w:vAlign w:val="center"/>
+          </w:tcPr>
+          <w:p>
+            <w:pPr>
+              <w:pStyle w:val="a3"/>
+              <w:ind w:left="0"/>
+              <w:jc w:val="center"/>
+            </w:pPr>
+            <w:r>
+              <w:t>Краткое описание</w:t>
+            </w:r>
+          </w:p>
+        </w:tc>
+        <w:tc>
+          <w:tcPr>
+            <w:tcW w:w="2128" w:type="dxa"/>
+            <w:vAlign w:val="center"/>
+          </w:tcPr>
+          <w:p>
+            <w:pPr>
+              <w:pStyle w:val="a3"/>
+              <w:ind w:left="0"/>
+              <w:jc w:val="center"/>
+            </w:pPr>
+            <w:r>
+              <w:t>Входная инф.</w:t>
+            </w:r>
+          </w:p>
+        </w:tc>
+        <w:tc>
+          <w:tcPr>
+            <w:tcW w:w="2152" w:type="dxa"/>
+            <w:vAlign w:val="center"/>
+          </w:tcPr>
+          <w:p>
+            <w:pPr>
+              <w:pStyle w:val="a3"/>
+              <w:ind w:left="0"/>
+              <w:jc w:val="center"/>
+            </w:pPr>
+            <w:r>
+              <w:t>Выходная инф.</w:t>
+            </w:r>
+          </w:p>
+        </w:tc>
+      </w:tr>
+      <w:tr>
+        <w:tc>
+          <w:tcPr>
+            <w:tcW w:w="2182" w:type="dxa"/>
+            <w:vAlign w:val="center"/>
+          </w:tcPr>
+          <w:p>
+            <w:pPr>
+              <w:pStyle w:val="a3"/>
+              <w:ind w:left="0"/>
+              <w:jc w:val="center"/>
+            </w:pPr>
+            <w:r>
+              <w:t>Регистрация аккаунта</w:t>
+            </w:r>
+          </w:p>
+        </w:tc>
+        <w:tc>
+          <w:tcPr>
+            <w:tcW w:w="2163" w:type="dxa"/>
+            <w:vAlign w:val="center"/>
+          </w:tcPr>
+          <w:p>
+            <w:pPr>
+              <w:pStyle w:val="a3"/>
+              <w:ind w:left="0"/>
+              <w:jc w:val="center"/>
+            </w:pPr>
+            <w:r>
+              <w:t>Регистрация нового пользователя</w:t>
+            </w:r>
+          </w:p>
+        </w:tc>
+        <w:tc>
+          <w:tcPr>
+            <w:tcW w:w="2128" w:type="dxa"/>
+            <w:vAlign w:val="center"/>
+          </w:tcPr>
+          <w:p>
+            <w:pPr>
+              <w:pStyle w:val="a3"/>
+              <w:ind w:left="0"/>
+              <w:jc w:val="center"/>
+            </w:pPr>
+            <w:r>
+              <w:t xml:space="preserve">ФИО, </w:t>
+            </w:r>
+            <w:r>
+              <w:rPr>
+                <w:lang w:val="en-US"/>
+              </w:rPr>
+              <w:t>e</w:t>
+            </w:r>
+            <w:r>
+              <w:t>-</w:t>
+            </w:r>
+            <w:r>
+              <w:rPr>
+                <w:lang w:val="en-US"/>
+              </w:rPr>
+              <w:t>mail</w:t>
+            </w:r>
+            <w:r>
+              <w:t>, пароль, логин, и.т.д.</w:t>
+            </w:r>
+          </w:p>
+        </w:tc>
+        <w:tc>
+          <w:tcPr>
+            <w:tcW w:w="2152" w:type="dxa"/>
+            <w:vAlign w:val="center"/>
+          </w:tcPr>
+          <w:p>
+            <w:pPr>
+              <w:pStyle w:val="a3"/>
+              <w:ind w:left="0"/>
+              <w:jc w:val="center"/>
+            </w:pPr>
+            <w:r>
+              <w:t>Сообщение об ошибке</w:t>
+            </w:r>
+            <w:r>
+              <w:t>/</w:t>
+            </w:r>
+            <w:r>
+              <w:t>успехе</w:t>
+            </w:r>
+          </w:p>
+        </w:tc>
+      </w:tr>
+      <w:tr>
+        <w:tc>
+          <w:tcPr>
+            <w:tcW w:w="2182" w:type="dxa"/>
+            <w:vAlign w:val="center"/>
+          </w:tcPr>
+          <w:p>
+            <w:pPr>
+              <w:pStyle w:val="a3"/>
+              <w:ind w:left="0"/>
+              <w:jc w:val="center"/>
+            </w:pPr>
+            <w:r>
+              <w:t>Редактирование информации</w:t>
+            </w:r>
+          </w:p>
+        </w:tc>
+        <w:tc>
+          <w:tcPr>
+            <w:tcW w:w="2163" w:type="dxa"/>
+            <w:vAlign w:val="center"/>
+          </w:tcPr>
+          <w:p>
+            <w:pPr>
+              <w:pStyle w:val="a3"/>
+              <w:ind w:left="0"/>
+              <w:jc w:val="center"/>
+            </w:pPr>
+            <w:r>
+              <w:t>Существующие пользователи могут, редактировать свою информацию</w:t>
+            </w:r>
+          </w:p>
+        </w:tc>
+        <w:tc>
+          <w:tcPr>
+            <w:tcW w:w="2128" w:type="dxa"/>
+            <w:vAlign w:val="center"/>
+          </w:tcPr>
+          <w:p>
+            <w:pPr>
+              <w:pStyle w:val="a3"/>
+              <w:ind w:left="0"/>
+              <w:jc w:val="center"/>
+            </w:pPr>
+            <w:r>
+              <w:t>ФИО</w:t>
+            </w:r>
+            <w:r>
+              <w:t xml:space="preserve"> </w:t>
+            </w:r>
+            <w:r>
+              <w:t>/</w:t>
+            </w:r>
+            <w:r>
+              <w:t xml:space="preserve"> </w:t>
+            </w:r>
+            <w:r>
+              <w:rPr>
+                <w:lang w:val="en-US"/>
+              </w:rPr>
+              <w:t>e</w:t>
+            </w:r>
+            <w:r>
+              <w:t>-</w:t>
+            </w:r>
+            <w:r>
+              <w:rPr>
+                <w:lang w:val="en-US"/>
+              </w:rPr>
+              <w:t>mail</w:t>
+            </w:r>
+            <w:r>
+              <w:t xml:space="preserve"> / пароль / </w:t>
+            </w:r>
+            <w:r>
+              <w:t>и.т.д.</w:t>
+            </w:r>
+          </w:p>
+        </w:tc>
+        <w:tc>
+          <w:tcPr>
+            <w:tcW w:w="2152" w:type="dxa"/>
+            <w:vAlign w:val="center"/>
+          </w:tcPr>
+          <w:p>
+            <w:pPr>
+              <w:pStyle w:val="a3"/>
+              <w:ind w:left="0"/>
+              <w:jc w:val="center"/>
+            </w:pPr>
+            <w:r>
+              <w:t>Сообщение об ошибке</w:t>
+            </w:r>
+            <w:r>
+              <w:t>/</w:t>
+            </w:r>
+            <w:r>
+              <w:t>успехе</w:t>
+            </w:r>
+          </w:p>
+        </w:tc>
+      </w:tr>
+      <w:tr>
+        <w:tc>
+          <w:tcPr>
+            <w:tcW w:w="2182" w:type="dxa"/>
+            <w:vAlign w:val="center"/>
+          </w:tcPr>
+          <w:p>
+            <w:pPr>
+              <w:pStyle w:val="a3"/>
+              <w:ind w:left="0"/>
+              <w:jc w:val="center"/>
+            </w:pPr>
+            <w:r>
+              <w:t>Удаление аккаунта</w:t>
+            </w:r>
+          </w:p>
+        </w:tc>
+        <w:tc>
+          <w:tcPr>
+            <w:tcW w:w="2163" w:type="dxa"/>
+            <w:vAlign w:val="center"/>
+          </w:tcPr>
+          <w:p>
+            <w:pPr>
+              <w:pStyle w:val="a3"/>
+              <w:ind w:left="0"/>
+              <w:jc w:val="center"/>
+            </w:pPr>
+            <w:r>
+              <w:t>Удаление существующего аккаунта</w:t>
+            </w:r>
+          </w:p>
+        </w:tc>
+        <w:tc>
+          <w:tcPr>
+            <w:tcW w:w="2128" w:type="dxa"/>
+            <w:vAlign w:val="center"/>
+          </w:tcPr>
+          <w:p>
+            <w:pPr>
+              <w:pStyle w:val="a3"/>
+              <w:ind w:left="0"/>
+              <w:jc w:val="center"/>
+            </w:pPr>
+            <w:r>
+              <w:rPr>
+                <w:lang w:val="en-US"/>
+              </w:rPr>
+              <w:t>UserID</w:t>
+            </w:r>
+            <w:r>
+              <w:t xml:space="preserve"> (Уникальный ключ пользователя)</w:t>
+            </w:r>
+          </w:p>
+        </w:tc>
+        <w:tc>
+          <w:tcPr>
+            <w:tcW w:w="2152" w:type="dxa"/>
+            <w:vAlign w:val="center"/>
+          </w:tcPr>
+          <w:p>
+            <w:pPr>
+              <w:pStyle w:val="a3"/>
+              <w:ind w:left="0"/>
+              <w:jc w:val="center"/>
+            </w:pPr>
+            <w:r>
+              <w:t>Сообщение об успехе</w:t>
+            </w:r>
+          </w:p>
+        </w:tc>
+      </w:tr>
+      <w:tr>
+        <w:tc>
+          <w:tcPr>
+            <w:tcW w:w="2182" w:type="dxa"/>
+            <w:vAlign w:val="center"/>
+          </w:tcPr>
+          <w:p>
+            <w:pPr>
+              <w:pStyle w:val="a3"/>
+              <w:ind w:left="0"/>
+              <w:jc w:val="center"/>
+            </w:pPr>
+            <w:r>
+              <w:t>Поиск</w:t>
+            </w:r>
+          </w:p>
+        </w:tc>
+        <w:tc>
+          <w:tcPr>
+            <w:tcW w:w="2163" w:type="dxa"/>
+            <w:vAlign w:val="center"/>
+          </w:tcPr>
+          <w:p>
+            <w:pPr>
+              <w:pStyle w:val="a3"/>
+              <w:ind w:left="0"/>
+              <w:jc w:val="center"/>
+            </w:pPr>
+            <w:r>
+              <w:t>Поисковая строка</w:t>
+            </w:r>
+          </w:p>
+        </w:tc>
+        <w:tc>
+          <w:tcPr>
+            <w:tcW w:w="2128" w:type="dxa"/>
+            <w:vAlign w:val="center"/>
+          </w:tcPr>
+          <w:p>
+            <w:pPr>
+              <w:pStyle w:val="a3"/>
+              <w:ind w:left="0"/>
+              <w:jc w:val="center"/>
+            </w:pPr>
+            <w:r>
+              <w:rPr>
+                <w:lang w:val="en-US"/>
+              </w:rPr>
+              <w:t>PointName (</w:t>
+            </w:r>
+            <w:r>
+              <w:t>Название точки)</w:t>
+            </w:r>
+          </w:p>
+        </w:tc>
+        <w:tc>
+          <w:tcPr>
+            <w:tcW w:w="2152" w:type="dxa"/>
+            <w:vAlign w:val="center"/>
+          </w:tcPr>
+          <w:p>
+            <w:pPr>
+              <w:pStyle w:val="a3"/>
+              <w:ind w:left="0"/>
+              <w:jc w:val="center"/>
+            </w:pPr>
+            <w:r>
+              <w:rPr>
+                <w:lang w:val="en-US"/>
+              </w:rPr>
+              <w:t xml:space="preserve">MasPoint[] </w:t>
+            </w:r>
+            <w:r>
+              <w:rPr>
+                <w:lang w:val="en-US"/>
+              </w:rPr>
+              <w:t>(</w:t>
+            </w:r>
+            <w:r>
+              <w:t xml:space="preserve">Возвращает </w:t>
+            </w:r>
+            <w:r>
+              <w:t>точек</w:t>
+            </w:r>
+            <w:r>
+              <w:t>)</w:t>
+            </w:r>
+          </w:p>
+        </w:tc>
+      </w:tr>
+      <w:tr>
+        <w:tc>
+          <w:tcPr>
+            <w:tcW w:w="2182" w:type="dxa"/>
+            <w:vAlign w:val="center"/>
+          </w:tcPr>
+          <w:p>
+            <w:pPr>
+              <w:pStyle w:val="a3"/>
+              <w:ind w:left="0"/>
+              <w:jc w:val="center"/>
+            </w:pPr>
+            <w:r>
+              <w:t>Создание новой точки</w:t>
+            </w:r>
+          </w:p>
+        </w:tc>
+        <w:tc>
+          <w:tcPr>
+            <w:tcW w:w="2163" w:type="dxa"/>
+            <w:vAlign w:val="center"/>
+          </w:tcPr>
+          <w:p>
+            <w:pPr>
+              <w:pStyle w:val="a3"/>
+              <w:ind w:left="0"/>
+              <w:jc w:val="center"/>
+            </w:pPr>
+            <w:r>
+              <w:t>Создание новой точки</w:t>
+            </w:r>
+          </w:p>
+        </w:tc>
+        <w:tc>
+          <w:tcPr>
+            <w:tcW w:w="2128" w:type="dxa"/>
+            <w:vAlign w:val="center"/>
+          </w:tcPr>
+          <w:p>
+            <w:pPr>
+              <w:pStyle w:val="a3"/>
+              <w:ind w:left="0"/>
+              <w:jc w:val="center"/>
+              <w:rPr>
+                <w:lang w:val="en-US"/>
+              </w:rPr>
+            </w:pPr>
+            <w:r>
+              <w:rPr>
+                <w:lang w:val="en-US"/>
+              </w:rPr>
+              <w:t>PointName, Coordinates, Description</w:t>
+            </w:r>
+          </w:p>
+        </w:tc>
+        <w:tc>
+          <w:tcPr>
+            <w:tcW w:w="2152" w:type="dxa"/>
+            <w:vAlign w:val="center"/>
+          </w:tcPr>
+          <w:p>
+            <w:pPr>
+              <w:pStyle w:val="a3"/>
+              <w:ind w:left="0"/>
+              <w:jc w:val="center"/>
+            </w:pPr>
+            <w:r>
+              <w:t>Сообщение об ошибке</w:t>
+            </w:r>
+            <w:r>
+              <w:t>/</w:t>
+            </w:r>
+            <w:r>
+              <w:t>успехе</w:t>
+            </w:r>
+          </w:p>
+        </w:tc>
+      </w:tr>
+      <w:tr>
+        <w:tc>
+          <w:tcPr>
+            <w:tcW w:w="2182" w:type="dxa"/>
+            <w:vAlign w:val="center"/>
+          </w:tcPr>
+          <w:p>
+            <w:pPr>
+              <w:pStyle w:val="a3"/>
+              <w:ind w:left="0"/>
+              <w:jc w:val="center"/>
+            </w:pPr>
+            <w:r>
+              <w:t>Удаление точки</w:t>
+            </w:r>
+          </w:p>
+        </w:tc>
+        <w:tc>
+          <w:tcPr>
+            <w:tcW w:w="2163" w:type="dxa"/>
+            <w:vAlign w:val="center"/>
+          </w:tcPr>
+          <w:p>
+            <w:pPr>
+              <w:pStyle w:val="a3"/>
+              <w:ind w:left="0"/>
+              <w:jc w:val="center"/>
+            </w:pPr>
+            <w:r>
+              <w:t>Удаление существующей точки</w:t>
+            </w:r>
+          </w:p>
+        </w:tc>
+        <w:tc>
+          <w:tcPr>
+            <w:tcW w:w="2128" w:type="dxa"/>
+            <w:vAlign w:val="center"/>
+          </w:tcPr>
+          <w:p>
+            <w:pPr>
+              <w:pStyle w:val="a3"/>
+              <w:ind w:left="0"/>
+              <w:jc w:val="center"/>
+              <w:rPr>
+                <w:lang w:val="en-US"/>
+              </w:rPr>
+            </w:pPr>
+            <w:r>
+              <w:rPr>
+                <w:lang w:val="en-US"/>
+              </w:rPr>
+              <w:t>PointID</w:t>
+            </w:r>
+          </w:p>
+        </w:tc>
+        <w:tc>
+          <w:tcPr>
+            <w:tcW w:w="2152" w:type="dxa"/>
+            <w:vAlign w:val="center"/>
+          </w:tcPr>
+          <w:p>
+            <w:pPr>
+              <w:pStyle w:val="a3"/>
+              <w:ind w:left="0"/>
+              <w:jc w:val="center"/>
+            </w:pPr>
+            <w:r>
+              <w:t>Сообщение об ошибке</w:t>
+            </w:r>
+            <w:r>
+              <w:t>/</w:t>
+            </w:r>
+            <w:r>
+              <w:t>успехе</w:t>
+            </w:r>
+          </w:p>
+        </w:tc>
+      </w:tr>
+      <w:tr>
+        <w:tc>
+          <w:tcPr>
+            <w:tcW w:w="2182" w:type="dxa"/>
+            <w:vAlign w:val="center"/>
+          </w:tcPr>
+          <w:p>
+            <w:pPr>
+              <w:pStyle w:val="a3"/>
+              <w:ind w:left="0"/>
+              <w:jc w:val="center"/>
+            </w:pPr>
+            <w:r>
+              <w:t>Блокирование пользователя</w:t>
+            </w:r>
+          </w:p>
+        </w:tc>
+        <w:tc>
+          <w:tcPr>
+            <w:tcW w:w="2163" w:type="dxa"/>
+            <w:vAlign w:val="center"/>
+          </w:tcPr>
+          <w:p>
+            <w:pPr>
+              <w:pStyle w:val="a3"/>
+              <w:ind w:left="0"/>
+              <w:jc w:val="center"/>
+            </w:pPr>
+            <w:r>
+              <w:t>Ограничение доступа</w:t>
+            </w:r>
+          </w:p>
+        </w:tc>
+        <w:tc>
+          <w:tcPr>
+            <w:tcW w:w="2128" w:type="dxa"/>
+            <w:vAlign w:val="center"/>
+          </w:tcPr>
+          <w:p>
+            <w:pPr>
+              <w:pStyle w:val="a3"/>
+              <w:ind w:left="0"/>
+              <w:jc w:val="center"/>
+              <w:rPr>
+                <w:lang w:val="en-US"/>
+              </w:rPr>
+            </w:pPr>
+            <w:r>
+              <w:rPr>
+                <w:lang w:val="en-US"/>
+              </w:rPr>
+              <w:t>UserID</w:t>
+            </w:r>
+          </w:p>
+        </w:tc>
+        <w:tc>
+          <w:tcPr>
+            <w:tcW w:w="2152" w:type="dxa"/>
+            <w:vAlign w:val="center"/>
+          </w:tcPr>
+          <w:p>
+            <w:pPr>
+              <w:pStyle w:val="a3"/>
+              <w:ind w:left="0"/>
+              <w:jc w:val="center"/>
+            </w:pPr>
+            <w:r>
+              <w:t>Сообщение об ошибке</w:t>
+            </w:r>
+            <w:r>
+              <w:t>/</w:t>
+            </w:r>
+            <w:r>
+              <w:t>успехе</w:t>
+            </w:r>
+          </w:p>
+        </w:tc>
+      </w:tr>
+      <w:tr>
+        <w:tc>
+          <w:tcPr>
+            <w:tcW w:w="2182" w:type="dxa"/>
+            <w:vAlign w:val="center"/>
+          </w:tcPr>
+          <w:p>
+            <w:pPr>
+              <w:pStyle w:val="a3"/>
+              <w:ind w:left="0"/>
+              <w:jc w:val="center"/>
+            </w:pPr>
+            <w:r>
+              <w:t>Добавление привилегий</w:t>
+            </w:r>
+          </w:p>
+        </w:tc>
+        <w:tc>
+          <w:tcPr>
+            <w:tcW w:w="2163" w:type="dxa"/>
+            <w:vAlign w:val="center"/>
+          </w:tcPr>
+          <w:p>
+            <w:pPr>
+              <w:pStyle w:val="a3"/>
+              <w:ind w:left="0"/>
+              <w:jc w:val="center"/>
+            </w:pPr>
+            <w:r>
+              <w:t>Увеличение функциональных возможностей до уровня модератора</w:t>
+            </w:r>
+          </w:p>
+        </w:tc>
+        <w:tc>
+          <w:tcPr>
+            <w:tcW w:w="2128" w:type="dxa"/>
+            <w:vAlign w:val="center"/>
+          </w:tcPr>
+          <w:p>
+            <w:pPr>
+              <w:pStyle w:val="a3"/>
+              <w:ind w:left="0"/>
+              <w:jc w:val="center"/>
+              <w:rPr>
+                <w:lang w:val="en-US"/>
+              </w:rPr>
+            </w:pPr>
+            <w:r>
+              <w:rPr>
+                <w:lang w:val="en-US"/>
+              </w:rPr>
+              <w:t>UserID</w:t>
+            </w:r>
+          </w:p>
+        </w:tc>
+        <w:tc>
+          <w:tcPr>
+            <w:tcW w:w="2152" w:type="dxa"/>
+            <w:vAlign w:val="center"/>
+          </w:tcPr>
+          <w:p>
+            <w:pPr>
+              <w:pStyle w:val="a3"/>
+              <w:ind w:left="0"/>
+              <w:jc w:val="center"/>
+            </w:pPr>
+            <w:r>
+              <w:t>Сообщение об ошибке</w:t>
+            </w:r>
+            <w:r>
+              <w:t>/</w:t>
+            </w:r>
+            <w:r>
+              <w:t>успехе</w:t>
+            </w:r>
+          </w:p>
+        </w:tc>
+      </w:tr>
+      <w:tr>
+        <w:tc>
+          <w:tcPr>
+            <w:tcW w:w="2182" w:type="dxa"/>
+            <w:vAlign w:val="center"/>
+          </w:tcPr>
+          <w:p>
+            <w:pPr>
+              <w:pStyle w:val="a3"/>
+              <w:ind w:left="0"/>
+              <w:jc w:val="center"/>
+            </w:pPr>
+            <w:r>
+              <w:t>Добавление комментариев</w:t>
+            </w:r>
+          </w:p>
+        </w:tc>
+        <w:tc>
+          <w:tcPr>
+            <w:tcW w:w="2163" w:type="dxa"/>
+            <w:vAlign w:val="center"/>
+          </w:tcPr>
+          <w:p>
+            <w:pPr>
+              <w:pStyle w:val="a3"/>
+              <w:ind w:left="0"/>
+              <w:jc w:val="center"/>
+            </w:pPr>
+            <w:r>
+              <w:t>Создание комментария о точке пользователем</w:t>
+            </w:r>
+          </w:p>
+        </w:tc>
+        <w:tc>
+          <w:tcPr>
+            <w:tcW w:w="2128" w:type="dxa"/>
+            <w:vAlign w:val="center"/>
+          </w:tcPr>
+          <w:p>
+            <w:pPr>
+              <w:pStyle w:val="a3"/>
+              <w:ind w:left="0"/>
+              <w:jc w:val="center"/>
+              <w:rPr>
+                <w:lang w:val="en-US"/>
+              </w:rPr>
+            </w:pPr>
+            <w:r>
+              <w:rPr>
+                <w:lang w:val="en-US"/>
+              </w:rPr>
+              <w:t>Comments, UserID</w:t>
+            </w:r>
+            <w:r>
+              <w:t xml:space="preserve">, </w:t>
+            </w:r>
+            <w:r>
+              <w:rPr>
+                <w:lang w:val="en-US"/>
+              </w:rPr>
+              <w:t>PointID</w:t>
+            </w:r>
+          </w:p>
+        </w:tc>
+        <w:tc>
+          <w:tcPr>
+            <w:tcW w:w="2152" w:type="dxa"/>
+            <w:vAlign w:val="center"/>
+          </w:tcPr>
+          <w:p>
+            <w:pPr>
+              <w:pStyle w:val="a3"/>
+              <w:ind w:left="0"/>
+              <w:jc w:val="center"/>
+              <w:rPr>
+                <w:lang w:val="en-US"/>
+              </w:rPr>
+            </w:pPr>
+            <w:r>
+              <w:rPr>
+                <w:lang w:val="en-US"/>
+              </w:rPr>
+              <w:t>Comments</w:t>
+            </w:r>
+          </w:p>
+          <w:p>
+            <w:pPr>
+              <w:pStyle w:val="a3"/>
+              <w:ind w:left="0"/>
+              <w:jc w:val="center"/>
+            </w:pPr>
+            <w:r>
+              <w:t>(Сохранение комментария под точкой)</w:t>
+            </w:r>
+          </w:p>
+        </w:tc>
+      </w:tr>
+      <w:tr>
+        <w:tc>
+          <w:tcPr>
+            <w:tcW w:w="2182" w:type="dxa"/>
+            <w:vAlign w:val="center"/>
+          </w:tcPr>
+          <w:p>
+            <w:pPr>
+              <w:pStyle w:val="a3"/>
+              <w:ind w:left="0"/>
+              <w:jc w:val="center"/>
+            </w:pPr>
+            <w:r>
+              <w:t>Добавление оценки</w:t>
+            </w:r>
+          </w:p>
+        </w:tc>
+        <w:tc>
+          <w:tcPr>
+            <w:tcW w:w="2163" w:type="dxa"/>
+            <w:vAlign w:val="center"/>
+          </w:tcPr>
+          <w:p>
+            <w:pPr>
+              <w:pStyle w:val="a3"/>
+              <w:ind w:left="0"/>
+              <w:jc w:val="center"/>
+            </w:pPr>
+            <w:r>
+              <w:t>Выставление оценки точки</w:t>
+            </w:r>
+          </w:p>
+        </w:tc>
+        <w:tc>
+          <w:tcPr>
+            <w:tcW w:w="2128" w:type="dxa"/>
+            <w:vAlign w:val="center"/>
+          </w:tcPr>
+          <w:p>
+            <w:pPr>
+              <w:pStyle w:val="a3"/>
+              <w:ind w:left="0"/>
+              <w:jc w:val="center"/>
+              <w:rPr>
+                <w:lang w:val="en-US"/>
+              </w:rPr>
+            </w:pPr>
+            <w:r>
+              <w:rPr>
+                <w:lang w:val="en-US"/>
+              </w:rPr>
+              <w:t xml:space="preserve">Value, UserID, </w:t>
+            </w:r>
+            <w:r>
+              <w:rPr>
+                <w:lang w:val="en-US"/>
+              </w:rPr>
+              <w:t>PointID</w:t>
+            </w:r>
+          </w:p>
+        </w:tc>
+        <w:tc>
+          <w:tcPr>
+            <w:tcW w:w="2152" w:type="dxa"/>
+            <w:vAlign w:val="center"/>
+          </w:tcPr>
+          <w:p>
+            <w:pPr>
+              <w:pStyle w:val="a3"/>
+              <w:ind w:left="0"/>
+              <w:jc w:val="center"/>
+              <w:rPr>
+                <w:lang w:val="en-US"/>
+              </w:rPr>
+            </w:pPr>
+            <w:r>
+              <w:rPr>
+                <w:lang w:val="en-US"/>
+              </w:rPr>
+              <w:t>Value</w:t>
+            </w:r>
+          </w:p>
+          <w:p>
+            <w:pPr>
+              <w:pStyle w:val="a3"/>
+              <w:ind w:left="0"/>
+              <w:jc w:val="center"/>
+            </w:pPr>
+            <w:r>
+              <w:t>(Сохранение оценки под точкой)</w:t>
+            </w:r>
+          </w:p>
+        </w:tc>
+      </w:tr>
+    </w:tbl>
+    <w:p>
+      <w:pPr>
+        <w:pStyle w:val="a3"/>
+      </w:pPr>
+    </w:p>
+    <w:p>
+      <w:pPr>
+        <w:pStyle w:val="a3"/>
+        <w:rPr>
+          <w:lang w:val="en-US"/>
+        </w:rPr>
+      </w:pPr>
+      <w:r>
+        <w:rPr>
+          <w:lang w:val="en-US"/>
+        </w:rPr>
+        <w:t>MasPoint [] = { PointName, Coordinates, Comments, Value, Description }</w:t>
+      </w:r>
+    </w:p>
+    <w:p>
+      <w:pPr>
+        <w:pStyle w:val="a3"/>
+        <w:rPr>
+          <w:lang w:val="en-US"/>
+        </w:rPr>
+      </w:pPr>
+    </w:p>
+    <w:p>
+      <w:pPr>
+        <w:pStyle w:val="a3"/>
+        <w:numPr>
+          <w:ilvl w:val="0"/>
+          <w:numId w:val="1"/>
+        </w:numPr>
+        <w:rPr>
+          <w:lang w:val="en-US"/>
+        </w:rPr>
+      </w:pPr>
+      <w:r>
+        <w:t>Иерархическая структура работ</w:t>
+      </w:r>
+    </w:p>
+    <w:p>
+      <w:pPr>
+        <w:pStyle w:val="a3"/>
+      </w:pPr>
+    </w:p>
+    <w:p>
+      <w:pPr>
+        <w:pStyle w:val="a3"/>
+        <w:numPr>
+          <w:ilvl w:val="0"/>
+          <w:numId w:val="2"/>
+        </w:numPr>
+        <w:rPr>
+          <w:lang w:val="en-US"/>
+        </w:rPr>
+      </w:pPr>
+      <w:r>
+        <w:t xml:space="preserve">Разработка </w:t>
+      </w:r>
+      <w:r>
+        <w:t>т</w:t>
+      </w:r>
+      <w:r>
+        <w:t xml:space="preserve">ехнического </w:t>
+      </w:r>
+      <w:r>
+        <w:t>з</w:t>
+      </w:r>
+      <w:r>
+        <w:t>адания</w:t>
+      </w:r>
+    </w:p>
+    <w:p>
+      <w:pPr>
+        <w:pStyle w:val="a3"/>
+        <w:numPr>
+          <w:ilvl w:val="1"/>
+          <w:numId w:val="2"/>
+        </w:numPr>
+        <w:rPr>
+          <w:lang w:val="en-US"/>
+        </w:rPr>
+      </w:pPr>
+      <w:r>
+        <w:t>Определение сроков разработки</w:t>
+      </w:r>
+    </w:p>
+    <w:p>
+      <w:pPr>
+        <w:pStyle w:val="a3"/>
+        <w:numPr>
+          <w:ilvl w:val="1"/>
+          <w:numId w:val="2"/>
+        </w:numPr>
+        <w:rPr>
+          <w:lang w:val="en-US"/>
+        </w:rPr>
+      </w:pPr>
+      <w:r>
+        <w:t>Определение принципа работ</w:t>
+      </w:r>
+    </w:p>
+    <w:p>
+      <w:pPr>
+        <w:pStyle w:val="a3"/>
+        <w:numPr>
+          <w:ilvl w:val="1"/>
+          <w:numId w:val="2"/>
+        </w:numPr>
+        <w:rPr>
+          <w:lang w:val="en-US"/>
+        </w:rPr>
+      </w:pPr>
+      <w:r>
+        <w:t>Определение требований к системе</w:t>
+      </w:r>
+    </w:p>
+    <w:p>
+      <w:pPr>
+        <w:pStyle w:val="a3"/>
+        <w:numPr>
+          <w:ilvl w:val="1"/>
+          <w:numId w:val="2"/>
+        </w:numPr>
+        <w:rPr>
+          <w:lang w:val="en-US"/>
+        </w:rPr>
+      </w:pPr>
+      <w:r>
+        <w:t>Определение бюджета проекта</w:t>
+      </w:r>
+    </w:p>
+    <w:p>
+      <w:pPr>
+        <w:pStyle w:val="a3"/>
+        <w:numPr>
+          <w:ilvl w:val="0"/>
+          <w:numId w:val="2"/>
+        </w:numPr>
+      </w:pPr>
+      <w:r>
+        <w:t>Проектирование базы данных</w:t>
+      </w:r>
+    </w:p>
+    <w:p>
+      <w:pPr>
+        <w:pStyle w:val="a3"/>
+        <w:numPr>
+          <w:ilvl w:val="0"/>
+          <w:numId w:val="2"/>
+        </w:numPr>
+      </w:pPr>
+      <w:r>
+        <w:t>Разработка архитектуры ПО</w:t>
+      </w:r>
+    </w:p>
+    <w:p>
+      <w:pPr>
+        <w:pStyle w:val="a3"/>
+        <w:numPr>
+          <w:ilvl w:val="0"/>
+          <w:numId w:val="2"/>
+        </w:numPr>
+      </w:pPr>
+      <w:r>
+        <w:t xml:space="preserve">Проектирование </w:t>
+      </w:r>
+      <w:r>
+        <w:t>интерфейса</w:t>
+      </w:r>
+    </w:p>
+    <w:p>
+      <w:pPr>
+        <w:pStyle w:val="a3"/>
+        <w:numPr>
+          <w:ilvl w:val="1"/>
+          <w:numId w:val="2"/>
+        </w:numPr>
+      </w:pPr>
+      <w:r>
+        <w:t>Пользовательский интерфейс</w:t>
+      </w:r>
+    </w:p>
+    <w:p>
+      <w:pPr>
+        <w:pStyle w:val="a3"/>
+        <w:numPr>
+          <w:ilvl w:val="1"/>
+          <w:numId w:val="2"/>
+        </w:numPr>
+      </w:pPr>
+      <w:r>
+        <w:t>Интерфейс администратора</w:t>
+      </w:r>
+    </w:p>
+    <w:p>
+      <w:pPr>
+        <w:pStyle w:val="a3"/>
+        <w:numPr>
+          <w:ilvl w:val="0"/>
+          <w:numId w:val="2"/>
+        </w:numPr>
+      </w:pPr>
+      <w:r>
+        <w:t>Разработка программной реализации</w:t>
+      </w:r>
+    </w:p>
+    <w:p>
+      <w:pPr>
+        <w:pStyle w:val="a3"/>
+        <w:numPr>
+          <w:ilvl w:val="1"/>
+          <w:numId w:val="2"/>
+        </w:numPr>
+        <w:tabs>
+          <w:tab w:val="left" w:pos="993"/>
+        </w:tabs>
+        <w:ind w:left="426" w:firstLine="0"/>
+      </w:pPr>
+      <w:r>
+        <w:t>Регистрация аккаунта</w:t>
+      </w:r>
+    </w:p>
+    <w:p>
+      <w:pPr>
+        <w:pStyle w:val="a3"/>
+        <w:numPr>
+          <w:ilvl w:val="1"/>
+          <w:numId w:val="2"/>
+        </w:numPr>
+        <w:tabs>
+          <w:tab w:val="left" w:pos="993"/>
+        </w:tabs>
+        <w:ind w:left="426" w:firstLine="0"/>
+      </w:pPr>
+      <w:r>
+        <w:t>Редактирование информации</w:t>
+      </w:r>
+    </w:p>
+    <w:p>
+      <w:pPr>
+        <w:pStyle w:val="a3"/>
+        <w:numPr>
+          <w:ilvl w:val="1"/>
+          <w:numId w:val="2"/>
+        </w:numPr>
+        <w:tabs>
+          <w:tab w:val="left" w:pos="993"/>
+        </w:tabs>
+        <w:ind w:left="426" w:firstLine="0"/>
+      </w:pPr>
+      <w:r>
+        <w:t>Удаление аккаунта</w:t>
+      </w:r>
+    </w:p>
+    <w:p>
+      <w:pPr>
+        <w:pStyle w:val="a3"/>
+        <w:numPr>
+          <w:ilvl w:val="1"/>
+          <w:numId w:val="2"/>
+        </w:numPr>
+        <w:tabs>
+          <w:tab w:val="left" w:pos="993"/>
+        </w:tabs>
+        <w:ind w:left="426" w:firstLine="0"/>
+      </w:pPr>
+      <w:r>
+        <w:lastRenderedPageBreak/>
+        <w:t>Поиск</w:t>
+      </w:r>
+    </w:p>
+    <w:p>
+      <w:pPr>
+        <w:pStyle w:val="a3"/>
+        <w:numPr>
+          <w:ilvl w:val="1"/>
+          <w:numId w:val="2"/>
+        </w:numPr>
+        <w:tabs>
+          <w:tab w:val="left" w:pos="993"/>
+        </w:tabs>
+        <w:ind w:left="426" w:firstLine="0"/>
+      </w:pPr>
+      <w:r>
+        <w:t>Создание новой точки</w:t>
+      </w:r>
+    </w:p>
+    <w:p>
+      <w:pPr>
+        <w:pStyle w:val="a3"/>
+        <w:numPr>
+          <w:ilvl w:val="1"/>
+          <w:numId w:val="2"/>
+        </w:numPr>
+        <w:tabs>
+          <w:tab w:val="left" w:pos="993"/>
+        </w:tabs>
+        <w:ind w:left="426" w:firstLine="0"/>
+      </w:pPr>
+      <w:r>
+        <w:t>Удаление точки</w:t>
+      </w:r>
+    </w:p>
+    <w:p>
+      <w:pPr>
+        <w:pStyle w:val="a3"/>
+        <w:numPr>
+          <w:ilvl w:val="1"/>
+          <w:numId w:val="2"/>
+        </w:numPr>
+        <w:tabs>
+          <w:tab w:val="left" w:pos="993"/>
+        </w:tabs>
+        <w:ind w:left="426" w:firstLine="0"/>
+      </w:pPr>
+      <w:r>
+        <w:t>Блокировка пользователя</w:t>
+      </w:r>
+    </w:p>
+    <w:p>
+      <w:pPr>
+        <w:pStyle w:val="a3"/>
+        <w:numPr>
+          <w:ilvl w:val="1"/>
+          <w:numId w:val="2"/>
+        </w:numPr>
+        <w:tabs>
+          <w:tab w:val="left" w:pos="993"/>
+        </w:tabs>
+        <w:ind w:left="426" w:firstLine="0"/>
+      </w:pPr>
+      <w:r>
+        <w:t>Добавление привилегий</w:t>
+      </w:r>
+    </w:p>
+    <w:p>
+      <w:pPr>
+        <w:pStyle w:val="a3"/>
+        <w:numPr>
+          <w:ilvl w:val="1"/>
+          <w:numId w:val="2"/>
+        </w:numPr>
+        <w:tabs>
+          <w:tab w:val="left" w:pos="993"/>
+        </w:tabs>
+        <w:ind w:left="426" w:firstLine="0"/>
+      </w:pPr>
+      <w:r>
+        <w:t>Добавление комментария</w:t>
+      </w:r>
+    </w:p>
+    <w:p>
+      <w:pPr>
+        <w:pStyle w:val="a3"/>
+        <w:numPr>
+          <w:ilvl w:val="1"/>
+          <w:numId w:val="2"/>
+        </w:numPr>
+        <w:tabs>
+          <w:tab w:val="left" w:pos="993"/>
+        </w:tabs>
+        <w:ind w:left="426" w:firstLine="0"/>
+      </w:pPr>
+      <w:r>
+        <w:t>Добавление оценки</w:t>
+      </w:r>
+    </w:p>
+    <w:p>
+      <w:pPr>
+        <w:pStyle w:val="a3"/>
+        <w:numPr>
+          <w:ilvl w:val="0"/>
+          <w:numId w:val="2"/>
+        </w:numPr>
+      </w:pPr>
+      <w:r>
+        <w:t>Развертка ПО</w:t>
+      </w:r>
+    </w:p>
+    <w:p>
+      <w:pPr>
+        <w:pStyle w:val="a3"/>
+        <w:numPr>
+          <w:ilvl w:val="0"/>
+          <w:numId w:val="2"/>
+        </w:numPr>
+      </w:pPr>
+      <w:r>
+        <w:t>Настройка и запуск сервера</w:t>
+      </w:r>
+    </w:p>
+    <w:p>
+      <w:pPr>
+        <w:pStyle w:val="a3"/>
+        <w:numPr>
+          <w:ilvl w:val="0"/>
+          <w:numId w:val="2"/>
+        </w:numPr>
+      </w:pPr>
+      <w:r>
+        <w:t>Тестирование</w:t>
+      </w:r>
+    </w:p>
+    <w:p>
+      <w:pPr>
+        <w:pStyle w:val="a3"/>
+        <w:numPr>
+          <w:ilvl w:val="1"/>
+          <w:numId w:val="2"/>
+        </w:numPr>
+      </w:pPr>
+      <w:r>
+        <w:t>Тестирование пользовательской части</w:t>
+      </w:r>
+    </w:p>
+    <w:p>
+      <w:pPr>
+        <w:pStyle w:val="a3"/>
+        <w:numPr>
+          <w:ilvl w:val="1"/>
+          <w:numId w:val="2"/>
+        </w:numPr>
+      </w:pPr>
+      <w:r>
+        <w:t>Тестирование администраторской части</w:t>
+      </w:r>
+    </w:p>
+    <w:p>
+      <w:pPr>
+        <w:pStyle w:val="a3"/>
+        <w:numPr>
+          <w:ilvl w:val="1"/>
+          <w:numId w:val="2"/>
+        </w:numPr>
+      </w:pPr>
+      <w:r>
+        <w:t>Тестирование сервера</w:t>
+      </w:r>
+    </w:p>
+    <w:p>
+      <w:pPr>
+        <w:pStyle w:val="a3"/>
+        <w:numPr>
+          <w:ilvl w:val="1"/>
+          <w:numId w:val="2"/>
+        </w:numPr>
+      </w:pPr>
+      <w:r>
+        <w:t>Тестирование базы данных</w:t>
+      </w:r>
+    </w:p>
+    <w:p>
+      <w:pPr>
+        <w:pStyle w:val="a3"/>
+        <w:numPr>
+          <w:ilvl w:val="1"/>
+          <w:numId w:val="2"/>
+        </w:numPr>
+      </w:pPr>
+      <w:r>
+        <w:t>Нагрузочное тестирование</w:t>
+      </w:r>
+    </w:p>
+    <w:p>
+      <w:pPr>
+        <w:pStyle w:val="a3"/>
+        <w:numPr>
+          <w:ilvl w:val="0"/>
+          <w:numId w:val="2"/>
+        </w:numPr>
+      </w:pPr>
+      <w:r>
+        <w:t>Документирование</w:t>
+      </w:r>
+      <w:bookmarkStart w:id="0" w:name="_GoBack"/>
+      <w:bookmarkEnd w:id="0"/>
+    </w:p>
+    <w:p>
+      <w:pPr>
+        <w:pStyle w:val="a3"/>
+        <w:ind w:left="792"/>
+      </w:pPr>
     </w:p>
     <w:sectPr>
       <w:pgSz w:w="11906" w:h="16838"/>
@@ -170,8 +1609,97 @@
       </w:pPr>
     </w:lvl>
   </w:abstractNum>
+  <w:abstractNum w:abstractNumId="1" w15:restartNumberingAfterBreak="0">
+    <w:nsid w:val="59C0733E"/>
+    <w:multiLevelType w:val="multilevel"/>
+    <w:tmpl w:val="0419001F"/>
+    <w:lvl w:ilvl="0">
+      <w:start w:val="1"/>
+      <w:numFmt w:val="decimal"/>
+      <w:lvlText w:val="%1."/>
+      <w:lvlJc w:val="left"/>
+      <w:pPr>
+        <w:ind w:left="360" w:hanging="360"/>
+      </w:pPr>
+    </w:lvl>
+    <w:lvl w:ilvl="1">
+      <w:start w:val="1"/>
+      <w:numFmt w:val="decimal"/>
+      <w:lvlText w:val="%1.%2."/>
+      <w:lvlJc w:val="left"/>
+      <w:pPr>
+        <w:ind w:left="792" w:hanging="432"/>
+      </w:pPr>
+    </w:lvl>
+    <w:lvl w:ilvl="2">
+      <w:start w:val="1"/>
+      <w:numFmt w:val="decimal"/>
+      <w:lvlText w:val="%1.%2.%3."/>
+      <w:lvlJc w:val="left"/>
+      <w:pPr>
+        <w:ind w:left="1224" w:hanging="504"/>
+      </w:pPr>
+    </w:lvl>
+    <w:lvl w:ilvl="3">
+      <w:start w:val="1"/>
+      <w:numFmt w:val="decimal"/>
+      <w:lvlText w:val="%1.%2.%3.%4."/>
+      <w:lvlJc w:val="left"/>
+      <w:pPr>
+        <w:ind w:left="1728" w:hanging="648"/>
+      </w:pPr>
+    </w:lvl>
+    <w:lvl w:ilvl="4">
+      <w:start w:val="1"/>
+      <w:numFmt w:val="decimal"/>
+      <w:lvlText w:val="%1.%2.%3.%4.%5."/>
+      <w:lvlJc w:val="left"/>
+      <w:pPr>
+        <w:ind w:left="2232" w:hanging="792"/>
+      </w:pPr>
+    </w:lvl>
+    <w:lvl w:ilvl="5">
+      <w:start w:val="1"/>
+      <w:numFmt w:val="decimal"/>
+      <w:lvlText w:val="%1.%2.%3.%4.%5.%6."/>
+      <w:lvlJc w:val="left"/>
+      <w:pPr>
+        <w:ind w:left="2736" w:hanging="936"/>
+      </w:pPr>
+    </w:lvl>
+    <w:lvl w:ilvl="6">
+      <w:start w:val="1"/>
+      <w:numFmt w:val="decimal"/>
+      <w:lvlText w:val="%1.%2.%3.%4.%5.%6.%7."/>
+      <w:lvlJc w:val="left"/>
+      <w:pPr>
+        <w:ind w:left="3240" w:hanging="1080"/>
+      </w:pPr>
+    </w:lvl>
+    <w:lvl w:ilvl="7">
+      <w:start w:val="1"/>
+      <w:numFmt w:val="decimal"/>
+      <w:lvlText w:val="%1.%2.%3.%4.%5.%6.%7.%8."/>
+      <w:lvlJc w:val="left"/>
+      <w:pPr>
+        <w:ind w:left="3744" w:hanging="1224"/>
+      </w:pPr>
+    </w:lvl>
+    <w:lvl w:ilvl="8">
+      <w:start w:val="1"/>
+      <w:numFmt w:val="decimal"/>
+      <w:lvlText w:val="%1.%2.%3.%4.%5.%6.%7.%8.%9."/>
+      <w:lvlJc w:val="left"/>
+      <w:pPr>
+        <w:ind w:left="4320" w:hanging="1440"/>
+      </w:pPr>
+    </w:lvl>
+  </w:abstractNum>
   <w:num w:numId="1">
     <w:abstractNumId w:val="0"/>
+  </w:num>
+  <w:num w:numId="2">
+    <w:abstractNumId w:val="1"/>
   </w:num>
 </w:numbering>
 </file>
@@ -608,6 +2136,25 @@
       <w:contextualSpacing/>
     </w:pPr>
   </w:style>
+  <w:style w:type="table" w:styleId="a4">
+    <w:name w:val="Table Grid"/>
+    <w:basedOn w:val="a1"/>
+    <w:uiPriority w:val="39"/>
+    <w:rsid w:val="00173239"/>
+    <w:pPr>
+      <w:spacing w:after="0" w:line="240" w:lineRule="auto"/>
+    </w:pPr>
+    <w:tblPr>
+      <w:tblBorders>
+        <w:top w:val="single" w:sz="4" w:space="0" w:color="auto"/>
+        <w:left w:val="single" w:sz="4" w:space="0" w:color="auto"/>
+        <w:bottom w:val="single" w:sz="4" w:space="0" w:color="auto"/>
+        <w:right w:val="single" w:sz="4" w:space="0" w:color="auto"/>
+        <w:insideH w:val="single" w:sz="4" w:space="0" w:color="auto"/>
+        <w:insideV w:val="single" w:sz="4" w:space="0" w:color="auto"/>
+      </w:tblBorders>
+    </w:tblPr>
+  </w:style>
 </w:styles>
 </file>
 

--- a/Сморкалова_Баранов_мобильное_приложение/Лабораторная работа 2.docx
+++ b/Сморкалова_Баранов_мобильное_приложение/Лабораторная работа 2.docx
@@ -227,7 +227,15 @@
               <w:t>mail</w:t>
             </w:r>
             <w:r>
-              <w:t>, пароль, логин, и.т.д.</w:t>
+              <w:t xml:space="preserve">, пароль, логин, </w:t>
+            </w:r>
+            <w:proofErr w:type="spellStart"/>
+            <w:r>
+              <w:t>и.т.д</w:t>
+            </w:r>
+            <w:proofErr w:type="spellEnd"/>
+            <w:r>
+              <w:t>.</w:t>
             </w:r>
           </w:p>
         </w:tc>
@@ -299,18 +307,15 @@
               <w:jc w:val="center"/>
             </w:pPr>
             <w:r>
-              <w:t>ФИО</w:t>
+              <w:t xml:space="preserve">ФИО </w:t>
+            </w:r>
+            <w:r>
+              <w:t>/</w:t>
             </w:r>
             <w:r>
               <w:t xml:space="preserve"> </w:t>
             </w:r>
             <w:r>
-              <w:t>/</w:t>
-            </w:r>
-            <w:r>
-              <w:t xml:space="preserve"> </w:t>
-            </w:r>
-            <w:r>
               <w:rPr>
                 <w:lang w:val="en-US"/>
               </w:rPr>
@@ -328,8 +333,13 @@
             <w:r>
               <w:t xml:space="preserve"> / пароль / </w:t>
             </w:r>
-            <w:r>
-              <w:t>и.т.д.</w:t>
+            <w:proofErr w:type="spellStart"/>
+            <w:r>
+              <w:t>и.т.д</w:t>
+            </w:r>
+            <w:proofErr w:type="spellEnd"/>
+            <w:r>
+              <w:t>.</w:t>
             </w:r>
           </w:p>
         </w:tc>
@@ -400,12 +410,14 @@
               <w:ind w:left="0"/>
               <w:jc w:val="center"/>
             </w:pPr>
+            <w:proofErr w:type="spellStart"/>
             <w:r>
               <w:rPr>
                 <w:lang w:val="en-US"/>
               </w:rPr>
               <w:t>UserID</w:t>
             </w:r>
+            <w:proofErr w:type="spellEnd"/>
             <w:r>
               <w:t xml:space="preserve"> (Уникальный ключ пользователя)</w:t>
             </w:r>
@@ -472,11 +484,19 @@
               <w:ind w:left="0"/>
               <w:jc w:val="center"/>
             </w:pPr>
-            <w:r>
-              <w:rPr>
-                <w:lang w:val="en-US"/>
-              </w:rPr>
-              <w:t>PointName (</w:t>
+            <w:proofErr w:type="spellStart"/>
+            <w:r>
+              <w:rPr>
+                <w:lang w:val="en-US"/>
+              </w:rPr>
+              <w:t>PointName</w:t>
+            </w:r>
+            <w:proofErr w:type="spellEnd"/>
+            <w:r>
+              <w:rPr>
+                <w:lang w:val="en-US"/>
+              </w:rPr>
+              <w:t xml:space="preserve"> (</w:t>
             </w:r>
             <w:r>
               <w:t>Название точки)</w:t>
@@ -494,11 +514,19 @@
               <w:ind w:left="0"/>
               <w:jc w:val="center"/>
             </w:pPr>
-            <w:r>
-              <w:rPr>
-                <w:lang w:val="en-US"/>
-              </w:rPr>
-              <w:t xml:space="preserve">MasPoint[] </w:t>
+            <w:proofErr w:type="spellStart"/>
+            <w:r>
+              <w:rPr>
+                <w:lang w:val="en-US"/>
+              </w:rPr>
+              <w:t>MasPoint</w:t>
+            </w:r>
+            <w:proofErr w:type="spellEnd"/>
+            <w:r>
+              <w:rPr>
+                <w:lang w:val="en-US"/>
+              </w:rPr>
+              <w:t xml:space="preserve">[] </w:t>
             </w:r>
             <w:r>
               <w:rPr>
@@ -565,11 +593,19 @@
                 <w:lang w:val="en-US"/>
               </w:rPr>
             </w:pPr>
-            <w:r>
-              <w:rPr>
-                <w:lang w:val="en-US"/>
-              </w:rPr>
-              <w:t>PointName, Coordinates, Description</w:t>
+            <w:proofErr w:type="spellStart"/>
+            <w:r>
+              <w:rPr>
+                <w:lang w:val="en-US"/>
+              </w:rPr>
+              <w:t>PointName</w:t>
+            </w:r>
+            <w:proofErr w:type="spellEnd"/>
+            <w:r>
+              <w:rPr>
+                <w:lang w:val="en-US"/>
+              </w:rPr>
+              <w:t>, Coordinates</w:t>
             </w:r>
           </w:p>
         </w:tc>
@@ -643,12 +679,14 @@
                 <w:lang w:val="en-US"/>
               </w:rPr>
             </w:pPr>
+            <w:proofErr w:type="spellStart"/>
             <w:r>
               <w:rPr>
                 <w:lang w:val="en-US"/>
               </w:rPr>
               <w:t>PointID</w:t>
             </w:r>
+            <w:proofErr w:type="spellEnd"/>
           </w:p>
         </w:tc>
         <w:tc>
@@ -721,12 +759,14 @@
                 <w:lang w:val="en-US"/>
               </w:rPr>
             </w:pPr>
+            <w:proofErr w:type="spellStart"/>
             <w:r>
               <w:rPr>
                 <w:lang w:val="en-US"/>
               </w:rPr>
               <w:t>UserID</w:t>
             </w:r>
+            <w:proofErr w:type="spellEnd"/>
           </w:p>
         </w:tc>
         <w:tc>
@@ -799,12 +839,14 @@
                 <w:lang w:val="en-US"/>
               </w:rPr>
             </w:pPr>
+            <w:proofErr w:type="spellStart"/>
             <w:r>
               <w:rPr>
                 <w:lang w:val="en-US"/>
               </w:rPr>
               <w:t>UserID</w:t>
             </w:r>
+            <w:proofErr w:type="spellEnd"/>
           </w:p>
         </w:tc>
         <w:tc>
@@ -881,17 +923,33 @@
               <w:rPr>
                 <w:lang w:val="en-US"/>
               </w:rPr>
-              <w:t>Comments, UserID</w:t>
-            </w:r>
-            <w:r>
+              <w:t>Comment</w:t>
+            </w:r>
+            <w:r>
+              <w:rPr>
+                <w:lang w:val="en-US"/>
+              </w:rPr>
               <w:t xml:space="preserve">, </w:t>
             </w:r>
+            <w:proofErr w:type="spellStart"/>
+            <w:r>
+              <w:rPr>
+                <w:lang w:val="en-US"/>
+              </w:rPr>
+              <w:t>UserID</w:t>
+            </w:r>
+            <w:proofErr w:type="spellEnd"/>
+            <w:r>
+              <w:t xml:space="preserve">, </w:t>
+            </w:r>
+            <w:proofErr w:type="spellStart"/>
             <w:r>
               <w:rPr>
                 <w:lang w:val="en-US"/>
               </w:rPr>
               <w:t>PointID</w:t>
             </w:r>
+            <w:proofErr w:type="spellEnd"/>
           </w:p>
         </w:tc>
         <w:tc>
@@ -904,15 +962,12 @@
               <w:pStyle w:val="a3"/>
               <w:ind w:left="0"/>
               <w:jc w:val="center"/>
-              <w:rPr>
-                <w:lang w:val="en-US"/>
-              </w:rPr>
-            </w:pPr>
-            <w:r>
-              <w:rPr>
-                <w:lang w:val="en-US"/>
-              </w:rPr>
-              <w:t>Comments</w:t>
+            </w:pPr>
+            <w:r>
+              <w:rPr>
+                <w:lang w:val="en-US"/>
+              </w:rPr>
+              <w:t>Comment</w:t>
             </w:r>
           </w:p>
           <w:p>
@@ -978,14 +1033,30 @@
               <w:rPr>
                 <w:lang w:val="en-US"/>
               </w:rPr>
-              <w:t xml:space="preserve">Value, UserID, </w:t>
-            </w:r>
+              <w:t xml:space="preserve">Value, </w:t>
+            </w:r>
+            <w:proofErr w:type="spellStart"/>
+            <w:r>
+              <w:rPr>
+                <w:lang w:val="en-US"/>
+              </w:rPr>
+              <w:t>UserID</w:t>
+            </w:r>
+            <w:proofErr w:type="spellEnd"/>
+            <w:r>
+              <w:rPr>
+                <w:lang w:val="en-US"/>
+              </w:rPr>
+              <w:t xml:space="preserve">, </w:t>
+            </w:r>
+            <w:proofErr w:type="spellStart"/>
             <w:r>
               <w:rPr>
                 <w:lang w:val="en-US"/>
               </w:rPr>
               <w:t>PointID</w:t>
             </w:r>
+            <w:proofErr w:type="spellEnd"/>
           </w:p>
         </w:tc>
         <w:tc>
@@ -998,9 +1069,6 @@
               <w:pStyle w:val="a3"/>
               <w:ind w:left="0"/>
               <w:jc w:val="center"/>
-              <w:rPr>
-                <w:lang w:val="en-US"/>
-              </w:rPr>
             </w:pPr>
             <w:r>
               <w:rPr>
@@ -1034,125 +1102,203 @@
           <w:lang w:val="en-US"/>
         </w:rPr>
       </w:pPr>
+      <w:proofErr w:type="spellStart"/>
       <w:r>
         <w:rPr>
           <w:lang w:val="en-US"/>
         </w:rPr>
-        <w:t>MasPoint [] = { PointName, Coordinates, Comments, Value, Description }</w:t>
-      </w:r>
-    </w:p>
-    <w:p>
-      <w:pPr>
-        <w:pStyle w:val="a3"/>
+        <w:t>MasPoint</w:t>
+      </w:r>
+      <w:proofErr w:type="spellEnd"/>
+      <w:r>
         <w:rPr>
           <w:lang w:val="en-US"/>
         </w:rPr>
-      </w:pPr>
-    </w:p>
-    <w:p>
-      <w:pPr>
-        <w:pStyle w:val="a3"/>
-        <w:numPr>
-          <w:ilvl w:val="0"/>
-          <w:numId w:val="1"/>
-        </w:numPr>
+        <w:t xml:space="preserve"> [] = </w:t>
+      </w:r>
+      <w:proofErr w:type="gramStart"/>
+      <w:r>
         <w:rPr>
           <w:lang w:val="en-US"/>
         </w:rPr>
-      </w:pPr>
-      <w:r>
-        <w:t>Иерархическая структура работ</w:t>
-      </w:r>
-    </w:p>
-    <w:p>
-      <w:pPr>
-        <w:pStyle w:val="a3"/>
-      </w:pPr>
-    </w:p>
-    <w:p>
-      <w:pPr>
-        <w:pStyle w:val="a3"/>
-        <w:numPr>
-          <w:ilvl w:val="0"/>
-          <w:numId w:val="2"/>
-        </w:numPr>
+        <w:t xml:space="preserve">{ </w:t>
+      </w:r>
+      <w:proofErr w:type="spellStart"/>
+      <w:r>
         <w:rPr>
           <w:lang w:val="en-US"/>
         </w:rPr>
-      </w:pPr>
-      <w:r>
-        <w:t xml:space="preserve">Разработка </w:t>
-      </w:r>
-      <w:r>
-        <w:t>т</w:t>
-      </w:r>
-      <w:r>
-        <w:t xml:space="preserve">ехнического </w:t>
-      </w:r>
-      <w:r>
-        <w:t>з</w:t>
-      </w:r>
-      <w:r>
-        <w:t>адания</w:t>
-      </w:r>
-    </w:p>
-    <w:p>
-      <w:pPr>
-        <w:pStyle w:val="a3"/>
-        <w:numPr>
-          <w:ilvl w:val="1"/>
-          <w:numId w:val="2"/>
-        </w:numPr>
+        <w:t>PointName</w:t>
+      </w:r>
+      <w:proofErr w:type="spellEnd"/>
+      <w:proofErr w:type="gramEnd"/>
+      <w:r>
         <w:rPr>
           <w:lang w:val="en-US"/>
         </w:rPr>
-      </w:pPr>
-      <w:r>
-        <w:t>Определение сроков разработки</w:t>
-      </w:r>
-    </w:p>
-    <w:p>
-      <w:pPr>
-        <w:pStyle w:val="a3"/>
-        <w:numPr>
-          <w:ilvl w:val="1"/>
-          <w:numId w:val="2"/>
-        </w:numPr>
+        <w:t>, Coordinates, Comments</w:t>
+      </w:r>
+      <w:r>
         <w:rPr>
           <w:lang w:val="en-US"/>
         </w:rPr>
-      </w:pPr>
-      <w:r>
-        <w:t>Определение принципа работ</w:t>
-      </w:r>
-    </w:p>
-    <w:p>
-      <w:pPr>
-        <w:pStyle w:val="a3"/>
-        <w:numPr>
-          <w:ilvl w:val="1"/>
-          <w:numId w:val="2"/>
-        </w:numPr>
+        <w:t xml:space="preserve"> [], Value</w:t>
+      </w:r>
+      <w:r>
         <w:rPr>
           <w:lang w:val="en-US"/>
         </w:rPr>
-      </w:pPr>
-      <w:r>
-        <w:t>Определение требований к системе</w:t>
-      </w:r>
-    </w:p>
-    <w:p>
-      <w:pPr>
-        <w:pStyle w:val="a3"/>
-        <w:numPr>
-          <w:ilvl w:val="1"/>
-          <w:numId w:val="2"/>
-        </w:numPr>
+        <w:t>}</w:t>
+      </w:r>
+    </w:p>
+    <w:p>
+      <w:pPr>
+        <w:pStyle w:val="a3"/>
         <w:rPr>
           <w:lang w:val="en-US"/>
         </w:rPr>
       </w:pPr>
       <w:r>
+        <w:rPr>
+          <w:lang w:val="en-US"/>
+        </w:rPr>
+        <w:t xml:space="preserve">Comment = </w:t>
+      </w:r>
+      <w:proofErr w:type="gramStart"/>
+      <w:r>
+        <w:rPr>
+          <w:lang w:val="en-US"/>
+        </w:rPr>
+        <w:t xml:space="preserve">{ </w:t>
+      </w:r>
+      <w:proofErr w:type="spellStart"/>
+      <w:r>
+        <w:rPr>
+          <w:lang w:val="en-US"/>
+        </w:rPr>
+        <w:t>UserName</w:t>
+      </w:r>
+      <w:proofErr w:type="spellEnd"/>
+      <w:proofErr w:type="gramEnd"/>
+      <w:r>
+        <w:rPr>
+          <w:lang w:val="en-US"/>
+        </w:rPr>
+        <w:t>, Text, date}</w:t>
+      </w:r>
+    </w:p>
+    <w:p>
+      <w:pPr>
+        <w:pStyle w:val="a3"/>
+        <w:rPr>
+          <w:lang w:val="en-US"/>
+        </w:rPr>
+      </w:pPr>
+    </w:p>
+    <w:p>
+      <w:pPr>
+        <w:pStyle w:val="a3"/>
+        <w:numPr>
+          <w:ilvl w:val="0"/>
+          <w:numId w:val="1"/>
+        </w:numPr>
+        <w:rPr>
+          <w:lang w:val="en-US"/>
+        </w:rPr>
+      </w:pPr>
+      <w:r>
+        <w:t>Иерархическая структура работ</w:t>
+      </w:r>
+    </w:p>
+    <w:p>
+      <w:pPr>
+        <w:pStyle w:val="a3"/>
+      </w:pPr>
+    </w:p>
+    <w:p>
+      <w:pPr>
+        <w:pStyle w:val="a3"/>
+        <w:numPr>
+          <w:ilvl w:val="0"/>
+          <w:numId w:val="2"/>
+        </w:numPr>
+        <w:rPr>
+          <w:lang w:val="en-US"/>
+        </w:rPr>
+      </w:pPr>
+      <w:r>
+        <w:t xml:space="preserve">Разработка </w:t>
+      </w:r>
+      <w:r>
+        <w:t>т</w:t>
+      </w:r>
+      <w:r>
+        <w:t xml:space="preserve">ехнического </w:t>
+      </w:r>
+      <w:r>
+        <w:t>з</w:t>
+      </w:r>
+      <w:r>
+        <w:t>адания</w:t>
+      </w:r>
+    </w:p>
+    <w:p>
+      <w:pPr>
+        <w:pStyle w:val="a3"/>
+        <w:numPr>
+          <w:ilvl w:val="1"/>
+          <w:numId w:val="2"/>
+        </w:numPr>
+        <w:rPr>
+          <w:lang w:val="en-US"/>
+        </w:rPr>
+      </w:pPr>
+      <w:r>
+        <w:t>Определение сроков разработки</w:t>
+      </w:r>
+    </w:p>
+    <w:p>
+      <w:pPr>
+        <w:pStyle w:val="a3"/>
+        <w:numPr>
+          <w:ilvl w:val="1"/>
+          <w:numId w:val="2"/>
+        </w:numPr>
+        <w:rPr>
+          <w:lang w:val="en-US"/>
+        </w:rPr>
+      </w:pPr>
+      <w:r>
+        <w:t>Определение принципа работ</w:t>
+      </w:r>
+    </w:p>
+    <w:p>
+      <w:pPr>
+        <w:pStyle w:val="a3"/>
+        <w:numPr>
+          <w:ilvl w:val="1"/>
+          <w:numId w:val="2"/>
+        </w:numPr>
+        <w:rPr>
+          <w:lang w:val="en-US"/>
+        </w:rPr>
+      </w:pPr>
+      <w:r>
+        <w:t>Определение требований к системе</w:t>
+      </w:r>
+    </w:p>
+    <w:p>
+      <w:pPr>
+        <w:pStyle w:val="a3"/>
+        <w:numPr>
+          <w:ilvl w:val="1"/>
+          <w:numId w:val="2"/>
+        </w:numPr>
+        <w:rPr>
+          <w:lang w:val="en-US"/>
+        </w:rPr>
+      </w:pPr>
+      <w:r>
         <w:t>Определение бюджета проекта</w:t>
       </w:r>
     </w:p>
@@ -1172,23 +1318,76 @@
       <w:pPr>
         <w:pStyle w:val="a3"/>
         <w:numPr>
+          <w:ilvl w:val="1"/>
+          <w:numId w:val="2"/>
+        </w:numPr>
+      </w:pPr>
+      <w:r>
+        <w:t>Создание диаграммы «Сущность-связь»</w:t>
+      </w:r>
+    </w:p>
+    <w:p>
+      <w:pPr>
+        <w:pStyle w:val="a3"/>
+        <w:numPr>
+          <w:ilvl w:val="1"/>
+          <w:numId w:val="2"/>
+        </w:numPr>
+      </w:pPr>
+      <w:r>
+        <w:t>Создание базы данных</w:t>
+      </w:r>
+    </w:p>
+    <w:p>
+      <w:pPr>
+        <w:pStyle w:val="a3"/>
+        <w:numPr>
+          <w:ilvl w:val="1"/>
+          <w:numId w:val="2"/>
+        </w:numPr>
+      </w:pPr>
+      <w:r>
+        <w:t>Заполнение первоначальных данных</w:t>
+      </w:r>
+    </w:p>
+    <w:p>
+      <w:pPr>
+        <w:pStyle w:val="a3"/>
+        <w:numPr>
+          <w:ilvl w:val="2"/>
+          <w:numId w:val="2"/>
+        </w:numPr>
+      </w:pPr>
+      <w:r>
+        <w:t>Наполнение</w:t>
+      </w:r>
+      <w:r>
+        <w:t xml:space="preserve"> карты</w:t>
+      </w:r>
+    </w:p>
+    <w:p>
+      <w:pPr>
+        <w:pStyle w:val="a3"/>
+        <w:numPr>
+          <w:ilvl w:val="2"/>
+          <w:numId w:val="2"/>
+        </w:numPr>
+      </w:pPr>
+      <w:r>
+        <w:t>Создание первого пользователя (администратора)</w:t>
+      </w:r>
+      <w:bookmarkStart w:id="0" w:name="_GoBack"/>
+      <w:bookmarkEnd w:id="0"/>
+    </w:p>
+    <w:p>
+      <w:pPr>
+        <w:pStyle w:val="a3"/>
+        <w:numPr>
           <w:ilvl w:val="0"/>
           <w:numId w:val="2"/>
         </w:numPr>
       </w:pPr>
       <w:r>
-        <w:t>Разработка архитектуры ПО</w:t>
-      </w:r>
-    </w:p>
-    <w:p>
-      <w:pPr>
-        <w:pStyle w:val="a3"/>
-        <w:numPr>
-          <w:ilvl w:val="0"/>
-          <w:numId w:val="2"/>
-        </w:numPr>
-      </w:pPr>
-      <w:r>
         <w:t xml:space="preserve">Проектирование </w:t>
       </w:r>
       <w:r>
@@ -1211,12 +1410,121 @@
       <w:pPr>
         <w:pStyle w:val="a3"/>
         <w:numPr>
+          <w:ilvl w:val="2"/>
+          <w:numId w:val="2"/>
+        </w:numPr>
+      </w:pPr>
+      <w:r>
+        <w:t xml:space="preserve"> Форма «Авторизации»</w:t>
+      </w:r>
+    </w:p>
+    <w:p>
+      <w:pPr>
+        <w:pStyle w:val="a3"/>
+        <w:numPr>
+          <w:ilvl w:val="2"/>
+          <w:numId w:val="2"/>
+        </w:numPr>
+      </w:pPr>
+      <w:r>
+        <w:lastRenderedPageBreak/>
+        <w:t xml:space="preserve"> Форма «Главная страница»</w:t>
+      </w:r>
+    </w:p>
+    <w:p>
+      <w:pPr>
+        <w:pStyle w:val="a3"/>
+        <w:numPr>
+          <w:ilvl w:val="2"/>
+          <w:numId w:val="2"/>
+        </w:numPr>
+      </w:pPr>
+      <w:r>
+        <w:t>Форма «Меню»</w:t>
+      </w:r>
+    </w:p>
+    <w:p>
+      <w:pPr>
+        <w:pStyle w:val="a3"/>
+        <w:numPr>
+          <w:ilvl w:val="2"/>
+          <w:numId w:val="2"/>
+        </w:numPr>
+      </w:pPr>
+      <w:r>
+        <w:t>Форма «Личный кабинет»</w:t>
+      </w:r>
+    </w:p>
+    <w:p>
+      <w:pPr>
+        <w:pStyle w:val="a3"/>
+        <w:numPr>
+          <w:ilvl w:val="2"/>
+          <w:numId w:val="2"/>
+        </w:numPr>
+      </w:pPr>
+      <w:r>
+        <w:t>Форма «Список избранного»</w:t>
+      </w:r>
+    </w:p>
+    <w:p>
+      <w:pPr>
+        <w:pStyle w:val="a3"/>
+        <w:numPr>
+          <w:ilvl w:val="2"/>
+          <w:numId w:val="2"/>
+        </w:numPr>
+      </w:pPr>
+      <w:r>
+        <w:t>Форма «Создание новой точки»</w:t>
+      </w:r>
+    </w:p>
+    <w:p>
+      <w:pPr>
+        <w:pStyle w:val="a3"/>
+        <w:numPr>
+          <w:ilvl w:val="2"/>
+          <w:numId w:val="2"/>
+        </w:numPr>
+      </w:pPr>
+      <w:r>
+        <w:t>Форма «Информации о точке»</w:t>
+      </w:r>
+    </w:p>
+    <w:p>
+      <w:pPr>
+        <w:pStyle w:val="a3"/>
+        <w:numPr>
+          <w:ilvl w:val="2"/>
+          <w:numId w:val="2"/>
+        </w:numPr>
+      </w:pPr>
+      <w:r>
+        <w:t>Форма «Фотогалереи точки»</w:t>
+      </w:r>
+    </w:p>
+    <w:p>
+      <w:pPr>
+        <w:pStyle w:val="a3"/>
+        <w:numPr>
           <w:ilvl w:val="1"/>
           <w:numId w:val="2"/>
         </w:numPr>
       </w:pPr>
       <w:r>
         <w:t>Интерфейс администратора</w:t>
+      </w:r>
+    </w:p>
+    <w:p>
+      <w:pPr>
+        <w:pStyle w:val="a3"/>
+        <w:numPr>
+          <w:ilvl w:val="2"/>
+          <w:numId w:val="2"/>
+        </w:numPr>
+      </w:pPr>
+      <w:r>
+        <w:t>Форма «Окно администратора»</w:t>
       </w:r>
     </w:p>
     <w:p>
@@ -1292,7 +1600,6 @@
         <w:ind w:left="426" w:firstLine="0"/>
       </w:pPr>
       <w:r>
-        <w:lastRenderedPageBreak/>
         <w:t>Поиск</w:t>
       </w:r>
     </w:p>
@@ -1401,7 +1708,7 @@
         </w:numPr>
       </w:pPr>
       <w:r>
-        <w:t>Развертка ПО</w:t>
+        <w:t>Настройка и запуск сервера</w:t>
       </w:r>
     </w:p>
     <w:p>
@@ -1413,7 +1720,67 @@
         </w:numPr>
       </w:pPr>
       <w:r>
-        <w:t>Настройка и запуск сервера</w:t>
+        <w:t>Тестирование</w:t>
+      </w:r>
+    </w:p>
+    <w:p>
+      <w:pPr>
+        <w:pStyle w:val="a3"/>
+        <w:numPr>
+          <w:ilvl w:val="1"/>
+          <w:numId w:val="2"/>
+        </w:numPr>
+      </w:pPr>
+      <w:r>
+        <w:t>Тестирование пользовательской части</w:t>
+      </w:r>
+    </w:p>
+    <w:p>
+      <w:pPr>
+        <w:pStyle w:val="a3"/>
+        <w:numPr>
+          <w:ilvl w:val="1"/>
+          <w:numId w:val="2"/>
+        </w:numPr>
+      </w:pPr>
+      <w:r>
+        <w:t>Тестирование администраторской части</w:t>
+      </w:r>
+    </w:p>
+    <w:p>
+      <w:pPr>
+        <w:pStyle w:val="a3"/>
+        <w:numPr>
+          <w:ilvl w:val="1"/>
+          <w:numId w:val="2"/>
+        </w:numPr>
+      </w:pPr>
+      <w:r>
+        <w:t>Тестирование сервера</w:t>
+      </w:r>
+    </w:p>
+    <w:p>
+      <w:pPr>
+        <w:pStyle w:val="a3"/>
+        <w:numPr>
+          <w:ilvl w:val="1"/>
+          <w:numId w:val="2"/>
+        </w:numPr>
+      </w:pPr>
+      <w:r>
+        <w:t>Тестирование базы данных</w:t>
+      </w:r>
+    </w:p>
+    <w:p>
+      <w:pPr>
+        <w:pStyle w:val="a3"/>
+        <w:numPr>
+          <w:ilvl w:val="1"/>
+          <w:numId w:val="2"/>
+        </w:numPr>
+      </w:pPr>
+      <w:r>
+        <w:t>Нагрузочное тестирование</w:t>
       </w:r>
     </w:p>
     <w:p>
@@ -1425,7 +1792,19 @@
         </w:numPr>
       </w:pPr>
       <w:r>
-        <w:t>Тестирование</w:t>
+        <w:t>Документирование</w:t>
+      </w:r>
+    </w:p>
+    <w:p>
+      <w:pPr>
+        <w:pStyle w:val="a3"/>
+        <w:numPr>
+          <w:ilvl w:val="0"/>
+          <w:numId w:val="2"/>
+        </w:numPr>
+      </w:pPr>
+      <w:r>
+        <w:t>Размещение готового мобильного приложения</w:t>
       </w:r>
     </w:p>
     <w:p>
@@ -1437,7 +1816,7 @@
         </w:numPr>
       </w:pPr>
       <w:r>
-        <w:t>Тестирование пользовательской части</w:t>
+        <w:t>Создание подробного описания</w:t>
       </w:r>
     </w:p>
     <w:p>
@@ -1449,7 +1828,7 @@
         </w:numPr>
       </w:pPr>
       <w:r>
-        <w:t>Тестирование администраторской части</w:t>
+        <w:t>Создание фотографий приложения</w:t>
       </w:r>
     </w:p>
     <w:p>
@@ -1461,46 +1840,16 @@
         </w:numPr>
       </w:pPr>
       <w:r>
-        <w:t>Тестирование сервера</w:t>
-      </w:r>
-    </w:p>
-    <w:p>
-      <w:pPr>
-        <w:pStyle w:val="a3"/>
-        <w:numPr>
-          <w:ilvl w:val="1"/>
-          <w:numId w:val="2"/>
-        </w:numPr>
-      </w:pPr>
-      <w:r>
-        <w:t>Тестирование базы данных</w:t>
-      </w:r>
-    </w:p>
-    <w:p>
-      <w:pPr>
-        <w:pStyle w:val="a3"/>
-        <w:numPr>
-          <w:ilvl w:val="1"/>
-          <w:numId w:val="2"/>
-        </w:numPr>
-      </w:pPr>
-      <w:r>
-        <w:t>Нагрузочное тестирование</w:t>
-      </w:r>
-    </w:p>
-    <w:p>
-      <w:pPr>
-        <w:pStyle w:val="a3"/>
-        <w:numPr>
-          <w:ilvl w:val="0"/>
-          <w:numId w:val="2"/>
-        </w:numPr>
-      </w:pPr>
-      <w:r>
-        <w:t>Документирование</w:t>
-      </w:r>
-      <w:bookmarkStart w:id="0" w:name="_GoBack"/>
-      <w:bookmarkEnd w:id="0"/>
+        <w:t xml:space="preserve">Размещение на сайте </w:t>
+      </w:r>
+      <w:proofErr w:type="spellStart"/>
+      <w:r>
+        <w:rPr>
+          <w:lang w:val="en-US"/>
+        </w:rPr>
+        <w:t>PlayMarket</w:t>
+      </w:r>
+      <w:proofErr w:type="spellEnd"/>
     </w:p>
     <w:p>
       <w:pPr>

--- a/Сморкалова_Баранов_мобильное_приложение/Лабораторная работа 2.docx
+++ b/Сморкалова_Баранов_мобильное_приложение/Лабораторная работа 2.docx
@@ -607,6 +607,14 @@
               </w:rPr>
               <w:t>, Coordinates</w:t>
             </w:r>
+            <w:r>
+              <w:rPr>
+                <w:lang w:val="en-US"/>
+              </w:rPr>
+              <w:t>, Value, Comment</w:t>
+            </w:r>
+            <w:bookmarkStart w:id="0" w:name="_GoBack"/>
+            <w:bookmarkEnd w:id="0"/>
           </w:p>
         </w:tc>
         <w:tc>
@@ -1376,8 +1384,6 @@
       <w:r>
         <w:t>Создание первого пользователя (администратора)</w:t>
       </w:r>
-      <w:bookmarkStart w:id="0" w:name="_GoBack"/>
-      <w:bookmarkEnd w:id="0"/>
     </w:p>
     <w:p>
       <w:pPr>
@@ -1415,6 +1421,7 @@
         </w:numPr>
       </w:pPr>
       <w:r>
+        <w:lastRenderedPageBreak/>
         <w:t xml:space="preserve"> Форма «Авторизации»</w:t>
       </w:r>
     </w:p>
@@ -1427,7 +1434,6 @@
         </w:numPr>
       </w:pPr>
       <w:r>
-        <w:lastRenderedPageBreak/>
         <w:t xml:space="preserve"> Форма «Главная страница»</w:t>
       </w:r>
     </w:p>
